--- a/CS301-2023FALL-lab-project-report-GROUPNUM.docx
+++ b/CS301-2023FALL-lab-project-report-GROUPNUM.docx
@@ -1806,9 +1806,9 @@
           </w:p>
           <w:p>
             <w:pPr>
-              <w:rPr>
-                <w:rFonts w:hint="eastAsia"/>
-                <w:color w:val="FF0000"/>
+              <w:ind w:firstLine="420" w:firstLineChars="200"/>
+              <w:rPr>
+                <w:rFonts w:hint="eastAsia"/>
               </w:rPr>
             </w:pPr>
           </w:p>
@@ -3461,6 +3461,7 @@
           <w:p>
             <w:pPr>
               <w:numPr>
+                <w:ilvl w:val="0"/>
                 <w:numId w:val="0"/>
               </w:numPr>
               <w:rPr>
@@ -4223,15 +4224,24 @@
             <w:r>
               <w:rPr>
                 <w:rFonts w:hint="eastAsia"/>
+                <w:b/>
+                <w:bCs/>
                 <w:color w:val="auto"/>
               </w:rPr>
-              <w:t>Problem 1: The problem of blocking when two development boards confirm each other's status</w:t>
-            </w:r>
-          </w:p>
-          <w:p>
-            <w:pPr>
-              <w:rPr>
-                <w:rFonts w:hint="eastAsia" w:eastAsia="宋体"/>
+              <w:t>Problem1</w:t>
+            </w:r>
+            <w:r>
+              <w:rPr>
+                <w:rFonts w:hint="eastAsia"/>
+                <w:color w:val="auto"/>
+              </w:rPr>
+              <w:t>: The problem of blocking when two development boards confirm each other's status</w:t>
+            </w:r>
+          </w:p>
+          <w:p>
+            <w:pPr>
+              <w:rPr>
+                <w:rFonts w:hint="eastAsia"/>
                 <w:color w:val="auto"/>
                 <w:lang w:val="en-US" w:eastAsia="zh-CN"/>
               </w:rPr>
@@ -4241,7 +4251,16 @@
                 <w:rFonts w:hint="eastAsia"/>
                 <w:color w:val="auto"/>
               </w:rPr>
-              <w:t>Solution: We have changed the method of confirming the status. At the beginning, we hope that both parties can always send a specific string "check" to confirm the status of the other party, and the successful sending means that the other party is online. However, this method leads to the continuous sending of information by both parties at the same time, resulting in the blockage of the communication channel. To solve this problem, we changed the method so that one party sends a specific string of "check" to determine the status of the other party according to whether it is successfully sent, and the other party determines the status of the other party according to whether it receives "check"</w:t>
+              <w:t xml:space="preserve">Solution: We have changed the method of confirming the status. At the beginning, we hope that both parties can always send a specific string "check" to confirm the status of the other party, and the successful sending means that the other party is online. However, this method leads to the continuous sending of information by both parties at the same time, resulting in </w:t>
+            </w:r>
+            <w:bookmarkStart w:id="1" w:name="_GoBack"/>
+            <w:bookmarkEnd w:id="1"/>
+            <w:r>
+              <w:rPr>
+                <w:rFonts w:hint="eastAsia"/>
+                <w:color w:val="auto"/>
+              </w:rPr>
+              <w:t>the blockage of the communication channel. To solve this problem, we changed the method so that one party sends a specific string of "check" to determine the status of the other party according to whether it is successfully sent, and the other party determines the status of the other party according to whether it receives "check"</w:t>
             </w:r>
             <w:r>
               <w:rPr>
@@ -4251,6 +4270,68 @@
               </w:rPr>
               <w:t>.</w:t>
             </w:r>
+          </w:p>
+          <w:p>
+            <w:pPr>
+              <w:rPr>
+                <w:rFonts w:hint="eastAsia"/>
+                <w:color w:val="auto"/>
+                <w:lang w:val="en-US" w:eastAsia="zh-CN"/>
+              </w:rPr>
+            </w:pPr>
+            <w:r>
+              <w:rPr>
+                <w:rFonts w:hint="eastAsia"/>
+                <w:b/>
+                <w:bCs/>
+                <w:color w:val="auto"/>
+              </w:rPr>
+              <w:t>Problem</w:t>
+            </w:r>
+            <w:r>
+              <w:rPr>
+                <w:rFonts w:hint="eastAsia"/>
+                <w:b/>
+                <w:bCs/>
+                <w:color w:val="auto"/>
+                <w:lang w:val="en-US" w:eastAsia="zh-CN"/>
+              </w:rPr>
+              <w:t>2</w:t>
+            </w:r>
+            <w:r>
+              <w:rPr>
+                <w:rFonts w:hint="eastAsia"/>
+                <w:color w:val="auto"/>
+                <w:lang w:val="en-US" w:eastAsia="zh-CN"/>
+              </w:rPr>
+              <w:t>: While creating the initial interface, the imperative was to design a power-resilient clock for uninterrupted timekeeping. However, complications arose, notably with the Real-Time Clock (RTC) failing to retain counter data. Rigorous troubleshooting revealed an unexpected issue: a systematic date reset every 24 hours, disrupting temporal integrity. Additionally, the timer displayed a significant timing error, adding complexity to the developmental phase.</w:t>
+            </w:r>
+          </w:p>
+          <w:p>
+            <w:pPr>
+              <w:rPr>
+                <w:rFonts w:hint="eastAsia"/>
+                <w:color w:val="auto"/>
+                <w:lang w:val="en-US" w:eastAsia="zh-CN"/>
+              </w:rPr>
+            </w:pPr>
+            <w:r>
+              <w:rPr>
+                <w:rFonts w:hint="eastAsia"/>
+                <w:color w:val="auto"/>
+                <w:lang w:val="en-US" w:eastAsia="zh-CN"/>
+              </w:rPr>
+              <w:t>Solution: After thorough debugging of the code revealed no issues, it was identified that the button cell battery on the stm32 development board was faulty. This aspect of hardware programming can be frustrating since during code debugging, it is challenging to discern whether the issue lies in the code itself or the hardware. After replacing the button cell battery on the stm32 development board, it was noted that the RTC operates by automatically saving a 16-bit counter (representing hours, minutes, and seconds), but it does not automatically save the year, month, and day information. Subsequently, the year, month, day, hour, minute, and second information was converted into a 32-bit counter and stored separately in two 16-bit memory locations preserved after a power loss. To address the problem, a conversion from seconds to year, month, day, hour, minute, and second information was implemented, involving considerations such as leap year calculations. It was later discovered that the calendar used the internal LSI crystal oscillator as the RTC crystal source. However, due to fluctuations in the LSI crystal frequency, which is around 40 KHz and can vary between 30 and 60 KHz, the timekeeping was imprecise, resulting in an approximately 1-minute deviation per hour. Ultimately, the issue of timing deviation was resolved by utilizing an external 32.768 KHz LSE crystal oscillator as the RTC crystal source, providing a stable and accurate timekeeping solution.</w:t>
+            </w:r>
+          </w:p>
+          <w:p>
+            <w:pPr>
+              <w:rPr>
+                <w:rFonts w:hint="eastAsia"/>
+                <w:color w:val="auto"/>
+                <w:lang w:val="en-US" w:eastAsia="zh-CN"/>
+              </w:rPr>
+            </w:pPr>
           </w:p>
           <w:p/>
         </w:tc>
@@ -4369,68 +4450,518 @@
           <w:p>
             <w:pPr>
               <w:rPr>
+                <w:rFonts w:hint="eastAsia"/>
+                <w:color w:val="auto"/>
+                <w:szCs w:val="21"/>
+              </w:rPr>
+            </w:pPr>
+            <w:r>
+              <w:rPr>
+                <w:rFonts w:hint="eastAsia"/>
+                <w:color w:val="auto"/>
+                <w:szCs w:val="21"/>
+              </w:rPr>
+              <w:t>Course Project: MiniSTM32 Children's Learning Device</w:t>
+            </w:r>
+          </w:p>
+          <w:p>
+            <w:pPr>
+              <w:numPr>
+                <w:ilvl w:val="0"/>
+                <w:numId w:val="4"/>
+              </w:numPr>
+              <w:rPr>
+                <w:rFonts w:hint="eastAsia"/>
+                <w:color w:val="auto"/>
+                <w:szCs w:val="21"/>
+              </w:rPr>
+            </w:pPr>
+            <w:r>
+              <w:rPr>
+                <w:rFonts w:hint="eastAsia"/>
+                <w:color w:val="auto"/>
+                <w:szCs w:val="21"/>
+              </w:rPr>
+              <w:t>Introduction:</w:t>
+            </w:r>
+          </w:p>
+          <w:p>
+            <w:pPr>
+              <w:rPr>
+                <w:rFonts w:hint="eastAsia"/>
+                <w:color w:val="auto"/>
+                <w:szCs w:val="21"/>
+              </w:rPr>
+            </w:pPr>
+            <w:r>
+              <w:rPr>
+                <w:rFonts w:hint="eastAsia"/>
+                <w:color w:val="auto"/>
+                <w:szCs w:val="21"/>
+              </w:rPr>
+              <w:t>This course project aims to develop a compact learning device for children based on the MiniSTM32 board, integrating various features to enhance learning and interactivity. The proposed functionalities include real-time weather display, wireless quiz competitions, MP3-based language learning, and a diary module for personal growth tracking.</w:t>
+            </w:r>
+          </w:p>
+          <w:p>
+            <w:pPr>
+              <w:numPr>
+                <w:ilvl w:val="0"/>
+                <w:numId w:val="4"/>
+              </w:numPr>
+              <w:ind w:left="0" w:leftChars="0" w:firstLine="0" w:firstLineChars="0"/>
+              <w:rPr>
+                <w:rFonts w:hint="eastAsia"/>
+                <w:color w:val="auto"/>
+                <w:szCs w:val="21"/>
+              </w:rPr>
+            </w:pPr>
+            <w:r>
+              <w:rPr>
+                <w:rFonts w:hint="eastAsia"/>
+                <w:color w:val="auto"/>
+                <w:szCs w:val="21"/>
+              </w:rPr>
+              <w:t>Components Used:</w:t>
+            </w:r>
+          </w:p>
+          <w:p>
+            <w:pPr>
+              <w:numPr>
+                <w:ilvl w:val="0"/>
+                <w:numId w:val="5"/>
+              </w:numPr>
+              <w:ind w:leftChars="0"/>
+              <w:rPr>
+                <w:rFonts w:hint="eastAsia"/>
+                <w:color w:val="auto"/>
+                <w:szCs w:val="21"/>
+              </w:rPr>
+            </w:pPr>
+            <w:r>
+              <w:rPr>
+                <w:rFonts w:hint="eastAsia"/>
+                <w:color w:val="auto"/>
+                <w:szCs w:val="21"/>
+              </w:rPr>
+              <w:t>MiniSTM32 Development Board: Serving as the core embedded system, this board offers versatile peripherals and communication capabilities. MiniSTM32 Board Information</w:t>
+            </w:r>
+          </w:p>
+          <w:p>
+            <w:pPr>
+              <w:numPr>
+                <w:ilvl w:val="0"/>
+                <w:numId w:val="5"/>
+              </w:numPr>
+              <w:ind w:leftChars="0"/>
+              <w:rPr>
+                <w:rFonts w:hint="eastAsia"/>
+                <w:color w:val="auto"/>
+                <w:szCs w:val="21"/>
+              </w:rPr>
+            </w:pPr>
+            <w:r>
+              <w:rPr>
+                <w:rFonts w:hint="eastAsia"/>
+                <w:color w:val="auto"/>
+                <w:szCs w:val="21"/>
+              </w:rPr>
+              <w:t>DS18B20 Temperature Sensor Module: Connected to the MiniSTM32 board, this sensor provides real-time temperature data, which is displayed on an LCD screen. DS18B20 Module Information</w:t>
+            </w:r>
+          </w:p>
+          <w:p>
+            <w:pPr>
+              <w:numPr>
+                <w:ilvl w:val="0"/>
+                <w:numId w:val="5"/>
+              </w:numPr>
+              <w:ind w:leftChars="0"/>
+              <w:rPr>
+                <w:rFonts w:hint="eastAsia"/>
+                <w:color w:val="auto"/>
+                <w:szCs w:val="21"/>
+              </w:rPr>
+            </w:pPr>
+            <w:r>
+              <w:rPr>
+                <w:rFonts w:hint="eastAsia"/>
+                <w:color w:val="auto"/>
+                <w:szCs w:val="21"/>
+              </w:rPr>
+              <w:t>2.4G Communication Module: Facilitating wireless communication, this module enables synchronized quiz competitions with other children. It includes features for timing the quiz and displaying accuracy rankings on the LCD screen.</w:t>
+            </w:r>
+          </w:p>
+          <w:p>
+            <w:pPr>
+              <w:numPr>
+                <w:ilvl w:val="0"/>
+                <w:numId w:val="5"/>
+              </w:numPr>
+              <w:ind w:leftChars="0"/>
+              <w:rPr>
+                <w:rFonts w:hint="eastAsia"/>
+                <w:color w:val="auto"/>
+                <w:szCs w:val="21"/>
+              </w:rPr>
+            </w:pPr>
+            <w:r>
+              <w:rPr>
+                <w:rFonts w:hint="eastAsia"/>
+                <w:color w:val="auto"/>
+                <w:szCs w:val="21"/>
+              </w:rPr>
+              <w:t>VS1053 MP3 Music Module: Integrated with the MiniSTM32 board, this module stores and plays English audio files to support language learning. VS1053 Module Information</w:t>
+            </w:r>
+          </w:p>
+          <w:p>
+            <w:pPr>
+              <w:numPr>
+                <w:ilvl w:val="0"/>
+                <w:numId w:val="5"/>
+              </w:numPr>
+              <w:ind w:leftChars="0"/>
+              <w:rPr>
+                <w:rFonts w:hint="eastAsia"/>
+                <w:color w:val="auto"/>
+                <w:szCs w:val="21"/>
+              </w:rPr>
+            </w:pPr>
+            <w:r>
+              <w:rPr>
+                <w:rFonts w:hint="eastAsia"/>
+                <w:color w:val="auto"/>
+                <w:szCs w:val="21"/>
+              </w:rPr>
+              <w:t>Diary Module (UART Communication + SD Card): Using UART communication, this module allows children to record daily experiences, which are stored on an SD card. The diary entries persist even after restarting the development board.</w:t>
+            </w:r>
+          </w:p>
+          <w:p>
+            <w:pPr>
+              <w:numPr>
+                <w:ilvl w:val="0"/>
+                <w:numId w:val="4"/>
+              </w:numPr>
+              <w:ind w:left="0" w:leftChars="0" w:firstLine="0" w:firstLineChars="0"/>
+              <w:rPr>
+                <w:rFonts w:hint="eastAsia"/>
+                <w:color w:val="auto"/>
+                <w:szCs w:val="21"/>
+              </w:rPr>
+            </w:pPr>
+            <w:r>
+              <w:rPr>
+                <w:rFonts w:hint="eastAsia"/>
+                <w:color w:val="auto"/>
+                <w:szCs w:val="21"/>
+              </w:rPr>
+              <w:t>Design Requirements:</w:t>
+            </w:r>
+          </w:p>
+          <w:p>
+            <w:pPr>
+              <w:numPr>
+                <w:ilvl w:val="0"/>
+                <w:numId w:val="6"/>
+              </w:numPr>
+              <w:rPr>
+                <w:rFonts w:hint="eastAsia"/>
+                <w:color w:val="auto"/>
+                <w:szCs w:val="21"/>
+              </w:rPr>
+            </w:pPr>
+            <w:r>
+              <w:rPr>
+                <w:rFonts w:hint="eastAsia"/>
+                <w:color w:val="auto"/>
+                <w:szCs w:val="21"/>
+              </w:rPr>
+              <w:t>Weather Display: The DS18B20 temperature sensor will continuously monitor the ambient temperature. The MiniSTM32 board will process the data and display real-time temperature information on the LCD screen.</w:t>
+            </w:r>
+          </w:p>
+          <w:p>
+            <w:pPr>
+              <w:numPr>
+                <w:ilvl w:val="0"/>
+                <w:numId w:val="6"/>
+              </w:numPr>
+              <w:rPr>
+                <w:rFonts w:hint="eastAsia"/>
+                <w:color w:val="auto"/>
+                <w:szCs w:val="21"/>
+              </w:rPr>
+            </w:pPr>
+            <w:r>
+              <w:rPr>
+                <w:rFonts w:hint="eastAsia"/>
+                <w:color w:val="auto"/>
+                <w:szCs w:val="21"/>
+              </w:rPr>
+              <w:t>Wireless Quiz Competitions: The 2.4G communication module will enable quiz competitions with other devices. The MiniSTM32 board will manage the quiz timing and display accuracy rankings on the LCD screen after the quiz concludes.</w:t>
+            </w:r>
+          </w:p>
+          <w:p>
+            <w:pPr>
+              <w:numPr>
+                <w:ilvl w:val="0"/>
+                <w:numId w:val="6"/>
+              </w:numPr>
+              <w:rPr>
+                <w:rFonts w:hint="eastAsia"/>
+                <w:color w:val="auto"/>
+                <w:szCs w:val="21"/>
+              </w:rPr>
+            </w:pPr>
+            <w:r>
+              <w:rPr>
+                <w:rFonts w:hint="eastAsia"/>
+                <w:color w:val="auto"/>
+                <w:szCs w:val="21"/>
+              </w:rPr>
+              <w:t>Language Learning with MP3: The VS1053 MP3 module will store English audio files for language learning. The MiniSTM32 board will control audio playback and provide a user-friendly interface.</w:t>
+            </w:r>
+          </w:p>
+          <w:p>
+            <w:pPr>
+              <w:numPr>
+                <w:ilvl w:val="0"/>
+                <w:numId w:val="6"/>
+              </w:numPr>
+              <w:rPr>
+                <w:rFonts w:hint="eastAsia"/>
+                <w:color w:val="auto"/>
+                <w:szCs w:val="21"/>
+              </w:rPr>
+            </w:pPr>
+            <w:r>
+              <w:rPr>
+                <w:rFonts w:hint="eastAsia"/>
+                <w:color w:val="auto"/>
+                <w:szCs w:val="21"/>
+              </w:rPr>
+              <w:t>Diary Recording and Persistence: The UART-enabled diary module will allow children to record daily experiences. The MiniSTM32 board will manage the data storage on an SD card, ensuring that diary entries persist across power cycles.</w:t>
+            </w:r>
+          </w:p>
+          <w:p>
+            <w:pPr>
+              <w:numPr>
+                <w:ilvl w:val="0"/>
+                <w:numId w:val="4"/>
+              </w:numPr>
+              <w:ind w:left="0" w:leftChars="0" w:firstLine="0" w:firstLineChars="0"/>
+              <w:rPr>
+                <w:rFonts w:hint="eastAsia"/>
+                <w:color w:val="auto"/>
+                <w:szCs w:val="21"/>
+              </w:rPr>
+            </w:pPr>
+            <w:r>
+              <w:rPr>
+                <w:rFonts w:hint="eastAsia"/>
+                <w:color w:val="auto"/>
+                <w:szCs w:val="21"/>
+              </w:rPr>
+              <w:t>Feasibility:</w:t>
+            </w:r>
+          </w:p>
+          <w:p>
+            <w:pPr>
+              <w:numPr>
+                <w:ilvl w:val="0"/>
+                <w:numId w:val="7"/>
+              </w:numPr>
+              <w:ind w:leftChars="0"/>
+              <w:rPr>
+                <w:rFonts w:hint="eastAsia"/>
+                <w:color w:val="auto"/>
+                <w:szCs w:val="21"/>
+              </w:rPr>
+            </w:pPr>
+            <w:r>
+              <w:rPr>
+                <w:rFonts w:hint="eastAsia"/>
+                <w:color w:val="auto"/>
+                <w:szCs w:val="21"/>
+              </w:rPr>
+              <w:t>MiniSTM32 Compatibility: The chosen components align with the capabilities of the MiniSTM32 board, making integration feasible. Necessary GPIO pins, communication protocols, and libraries are available for seamless implementation.</w:t>
+            </w:r>
+          </w:p>
+          <w:p>
+            <w:pPr>
+              <w:numPr>
+                <w:ilvl w:val="0"/>
+                <w:numId w:val="7"/>
+              </w:numPr>
+              <w:ind w:leftChars="0"/>
+              <w:rPr>
+                <w:rFonts w:hint="eastAsia"/>
+                <w:color w:val="auto"/>
+                <w:szCs w:val="21"/>
+              </w:rPr>
+            </w:pPr>
+            <w:r>
+              <w:rPr>
+                <w:rFonts w:hint="eastAsia"/>
+                <w:color w:val="auto"/>
+                <w:szCs w:val="21"/>
+              </w:rPr>
+              <w:t>New Component Integration: The integration of the DS18B20, 2.4G module, and VS1053 MP3 module introduces new functionalities not previously explored. The feasibility is supported by the availability of documentation and community resources.</w:t>
+            </w:r>
+          </w:p>
+          <w:p>
+            <w:pPr>
+              <w:numPr>
+                <w:ilvl w:val="0"/>
+                <w:numId w:val="7"/>
+              </w:numPr>
+              <w:ind w:leftChars="0"/>
+              <w:rPr>
+                <w:rFonts w:hint="eastAsia"/>
+                <w:color w:val="auto"/>
+                <w:szCs w:val="21"/>
+              </w:rPr>
+            </w:pPr>
+            <w:r>
+              <w:rPr>
+                <w:rFonts w:hint="eastAsia"/>
+                <w:color w:val="auto"/>
+                <w:szCs w:val="21"/>
+              </w:rPr>
+              <w:t>Diary Module and Persistence: Utilizing UART communication and SD card storage for diary entries is a practical and achievable goal. The MiniSTM32 board's support for these technologies ensures feasibility.</w:t>
+            </w:r>
+          </w:p>
+          <w:p>
+            <w:pPr>
+              <w:numPr>
+                <w:ilvl w:val="0"/>
+                <w:numId w:val="4"/>
+              </w:numPr>
+              <w:ind w:left="0" w:leftChars="0" w:firstLine="0" w:firstLineChars="0"/>
+              <w:rPr>
+                <w:rFonts w:hint="eastAsia"/>
+                <w:color w:val="auto"/>
+                <w:szCs w:val="21"/>
+              </w:rPr>
+            </w:pPr>
+            <w:r>
+              <w:rPr>
+                <w:rFonts w:hint="eastAsia"/>
+                <w:color w:val="auto"/>
+                <w:szCs w:val="21"/>
+              </w:rPr>
+              <w:t>References:</w:t>
+            </w:r>
+          </w:p>
+          <w:p>
+            <w:pPr>
+              <w:rPr>
+                <w:rFonts w:hint="eastAsia"/>
+                <w:color w:val="auto"/>
+                <w:szCs w:val="21"/>
+              </w:rPr>
+            </w:pPr>
+            <w:r>
+              <w:rPr>
+                <w:rFonts w:hint="eastAsia"/>
+                <w:color w:val="auto"/>
+                <w:szCs w:val="21"/>
+              </w:rPr>
+              <w:t xml:space="preserve">DS18B20 Module Information - </w:t>
+            </w:r>
+            <w:r>
+              <w:rPr>
+                <w:rFonts w:hint="eastAsia"/>
+                <w:color w:val="auto"/>
+                <w:szCs w:val="21"/>
+              </w:rPr>
+              <w:fldChar w:fldCharType="begin"/>
+            </w:r>
+            <w:r>
+              <w:rPr>
+                <w:rFonts w:hint="eastAsia"/>
+                <w:color w:val="auto"/>
+                <w:szCs w:val="21"/>
+              </w:rPr>
+              <w:instrText xml:space="preserve"> HYPERLINK "http://47.111.11.73/docs/modules/other/DS18B20.html" </w:instrText>
+            </w:r>
+            <w:r>
+              <w:rPr>
+                <w:rFonts w:hint="eastAsia"/>
+                <w:color w:val="auto"/>
+                <w:szCs w:val="21"/>
+              </w:rPr>
+              <w:fldChar w:fldCharType="separate"/>
+            </w:r>
+            <w:r>
+              <w:rPr>
+                <w:rStyle w:val="13"/>
+                <w:rFonts w:hint="eastAsia"/>
+                <w:szCs w:val="21"/>
+              </w:rPr>
+              <w:t>http://47.111.11.73/docs/modules/other/DS18B20.html</w:t>
+            </w:r>
+            <w:r>
+              <w:rPr>
+                <w:rFonts w:hint="eastAsia"/>
+                <w:color w:val="auto"/>
+                <w:szCs w:val="21"/>
+              </w:rPr>
+              <w:fldChar w:fldCharType="end"/>
+            </w:r>
+          </w:p>
+          <w:p>
+            <w:pPr>
+              <w:rPr>
                 <w:color w:val="FF0000"/>
                 <w:szCs w:val="21"/>
               </w:rPr>
             </w:pPr>
-          </w:p>
-          <w:p>
-            <w:pPr>
-              <w:rPr>
-                <w:color w:val="FF0000"/>
+            <w:r>
+              <w:rPr>
+                <w:rFonts w:hint="eastAsia"/>
+                <w:color w:val="auto"/>
                 <w:szCs w:val="21"/>
               </w:rPr>
-            </w:pPr>
-            <w:bookmarkStart w:id="1" w:name="_GoBack"/>
-            <w:bookmarkEnd w:id="1"/>
-          </w:p>
-          <w:p>
-            <w:pPr>
-              <w:rPr>
-                <w:color w:val="FF0000"/>
+              <w:t xml:space="preserve">VS1053 Module Information - </w:t>
+            </w:r>
+            <w:r>
+              <w:rPr>
+                <w:rFonts w:hint="eastAsia"/>
+                <w:color w:val="auto"/>
                 <w:szCs w:val="21"/>
               </w:rPr>
-            </w:pPr>
-          </w:p>
-          <w:p>
-            <w:pPr>
-              <w:rPr>
-                <w:color w:val="FF0000"/>
+              <w:fldChar w:fldCharType="begin"/>
+            </w:r>
+            <w:r>
+              <w:rPr>
+                <w:rFonts w:hint="eastAsia"/>
+                <w:color w:val="auto"/>
                 <w:szCs w:val="21"/>
               </w:rPr>
-            </w:pPr>
-          </w:p>
-          <w:p>
-            <w:pPr>
-              <w:rPr>
-                <w:color w:val="FF0000"/>
+              <w:instrText xml:space="preserve"> HYPERLINK "http://47.111.11.73/docs/modules/other/VS1053.html" </w:instrText>
+            </w:r>
+            <w:r>
+              <w:rPr>
+                <w:rFonts w:hint="eastAsia"/>
+                <w:color w:val="auto"/>
                 <w:szCs w:val="21"/>
               </w:rPr>
-            </w:pPr>
-          </w:p>
-          <w:p>
-            <w:pPr>
-              <w:rPr>
-                <w:color w:val="FF0000"/>
+              <w:fldChar w:fldCharType="separate"/>
+            </w:r>
+            <w:r>
+              <w:rPr>
+                <w:rStyle w:val="13"/>
+                <w:rFonts w:hint="eastAsia"/>
                 <w:szCs w:val="21"/>
               </w:rPr>
-            </w:pPr>
-          </w:p>
-          <w:p>
-            <w:pPr>
-              <w:rPr>
-                <w:color w:val="FF0000"/>
+              <w:t>http://47.111.11.73/docs/modules/other/VS1053.html</w:t>
+            </w:r>
+            <w:r>
+              <w:rPr>
+                <w:rFonts w:hint="eastAsia"/>
+                <w:color w:val="auto"/>
                 <w:szCs w:val="21"/>
               </w:rPr>
-            </w:pPr>
-          </w:p>
-          <w:p>
-            <w:pPr>
-              <w:rPr>
-                <w:color w:val="FF0000"/>
-                <w:szCs w:val="21"/>
-              </w:rPr>
-            </w:pPr>
+              <w:fldChar w:fldCharType="end"/>
+            </w:r>
           </w:p>
         </w:tc>
       </w:tr>
@@ -4576,6 +5107,54 @@
 <file path=word/numbering.xml><?xml version="1.0" encoding="utf-8"?>
 <w:numbering xmlns:wpc="http://schemas.microsoft.com/office/word/2010/wordprocessingCanvas" xmlns:mc="http://schemas.openxmlformats.org/markup-compatibility/2006" xmlns:o="urn:schemas-microsoft-com:office:office" xmlns:r="http://schemas.openxmlformats.org/officeDocument/2006/relationships" xmlns:m="http://schemas.openxmlformats.org/officeDocument/2006/math" xmlns:v="urn:schemas-microsoft-com:vml" xmlns:wp14="http://schemas.microsoft.com/office/word/2010/wordprocessingDrawing" xmlns:wp="http://schemas.openxmlformats.org/drawingml/2006/wordprocessingDrawing" xmlns:w10="urn:schemas-microsoft-com:office:word" xmlns:w="http://schemas.openxmlformats.org/wordprocessingml/2006/main" xmlns:w14="http://schemas.microsoft.com/office/word/2010/wordml" xmlns:wpg="http://schemas.microsoft.com/office/word/2010/wordprocessingGroup" xmlns:wpi="http://schemas.microsoft.com/office/word/2010/wordprocessingInk" xmlns:wne="http://schemas.microsoft.com/office/word/2006/wordml" xmlns:wps="http://schemas.microsoft.com/office/word/2010/wordprocessingShape" xmlns:wpsCustomData="http://www.wps.cn/officeDocument/2013/wpsCustomData" mc:Ignorable="w14 wp14">
   <w:abstractNum w:abstractNumId="0">
+    <w:nsid w:val="A581CA68"/>
+    <w:multiLevelType w:val="singleLevel"/>
+    <w:tmpl w:val="A581CA68"/>
+    <w:lvl w:ilvl="0" w:tentative="0">
+      <w:start w:val="1"/>
+      <w:numFmt w:val="lowerLetter"/>
+      <w:suff w:val="space"/>
+      <w:lvlText w:val="%1."/>
+      <w:lvlJc w:val="left"/>
+    </w:lvl>
+  </w:abstractNum>
+  <w:abstractNum w:abstractNumId="1">
+    <w:nsid w:val="AF5544B0"/>
+    <w:multiLevelType w:val="singleLevel"/>
+    <w:tmpl w:val="AF5544B0"/>
+    <w:lvl w:ilvl="0" w:tentative="0">
+      <w:start w:val="1"/>
+      <w:numFmt w:val="lowerLetter"/>
+      <w:suff w:val="space"/>
+      <w:lvlText w:val="%1."/>
+      <w:lvlJc w:val="left"/>
+    </w:lvl>
+  </w:abstractNum>
+  <w:abstractNum w:abstractNumId="2">
+    <w:nsid w:val="1665D541"/>
+    <w:multiLevelType w:val="singleLevel"/>
+    <w:tmpl w:val="1665D541"/>
+    <w:lvl w:ilvl="0" w:tentative="0">
+      <w:start w:val="1"/>
+      <w:numFmt w:val="lowerLetter"/>
+      <w:suff w:val="space"/>
+      <w:lvlText w:val="%1."/>
+      <w:lvlJc w:val="left"/>
+    </w:lvl>
+  </w:abstractNum>
+  <w:abstractNum w:abstractNumId="3">
+    <w:nsid w:val="3C029423"/>
+    <w:multiLevelType w:val="singleLevel"/>
+    <w:tmpl w:val="3C029423"/>
+    <w:lvl w:ilvl="0" w:tentative="0">
+      <w:start w:val="1"/>
+      <w:numFmt w:val="decimal"/>
+      <w:suff w:val="space"/>
+      <w:lvlText w:val="%1."/>
+      <w:lvlJc w:val="left"/>
+    </w:lvl>
+  </w:abstractNum>
+  <w:abstractNum w:abstractNumId="4">
     <w:nsid w:val="4C995ABF"/>
     <w:multiLevelType w:val="multilevel"/>
     <w:tmpl w:val="4C995ABF"/>
@@ -4665,7 +5244,7 @@
       </w:pPr>
     </w:lvl>
   </w:abstractNum>
-  <w:abstractNum w:abstractNumId="1">
+  <w:abstractNum w:abstractNumId="5">
     <w:nsid w:val="56FBBD3F"/>
     <w:multiLevelType w:val="singleLevel"/>
     <w:tmpl w:val="56FBBD3F"/>
@@ -4677,7 +5256,7 @@
       <w:lvlJc w:val="left"/>
     </w:lvl>
   </w:abstractNum>
-  <w:abstractNum w:abstractNumId="2">
+  <w:abstractNum w:abstractNumId="6">
     <w:nsid w:val="678762B6"/>
     <w:multiLevelType w:val="multilevel"/>
     <w:tmpl w:val="678762B6"/>
@@ -4769,12 +5348,24 @@
     </w:lvl>
   </w:abstractNum>
   <w:num w:numId="1">
+    <w:abstractNumId w:val="6"/>
+  </w:num>
+  <w:num w:numId="2">
+    <w:abstractNumId w:val="4"/>
+  </w:num>
+  <w:num w:numId="3">
+    <w:abstractNumId w:val="5"/>
+  </w:num>
+  <w:num w:numId="4">
+    <w:abstractNumId w:val="3"/>
+  </w:num>
+  <w:num w:numId="5">
+    <w:abstractNumId w:val="0"/>
+  </w:num>
+  <w:num w:numId="6">
     <w:abstractNumId w:val="2"/>
   </w:num>
-  <w:num w:numId="2">
-    <w:abstractNumId w:val="0"/>
-  </w:num>
-  <w:num w:numId="3">
+  <w:num w:numId="7">
     <w:abstractNumId w:val="1"/>
   </w:num>
 </w:numbering>
@@ -4821,7 +5412,7 @@
     <w:lsdException w:unhideWhenUsed="0" w:uiPriority="0" w:semiHidden="0" w:name="toc 9"/>
     <w:lsdException w:unhideWhenUsed="0" w:uiPriority="0" w:semiHidden="0" w:name="Normal Indent"/>
     <w:lsdException w:unhideWhenUsed="0" w:uiPriority="0" w:semiHidden="0" w:name="footnote text"/>
-    <w:lsdException w:unhideWhenUsed="0" w:uiPriority="0" w:name="annotation text"/>
+    <w:lsdException w:qFormat="1" w:unhideWhenUsed="0" w:uiPriority="0" w:name="annotation text"/>
     <w:lsdException w:qFormat="1" w:unhideWhenUsed="0" w:uiPriority="0" w:semiHidden="0" w:name="header"/>
     <w:lsdException w:qFormat="1" w:unhideWhenUsed="0" w:uiPriority="0" w:semiHidden="0" w:name="footer"/>
     <w:lsdException w:unhideWhenUsed="0" w:uiPriority="0" w:semiHidden="0" w:name="index heading"/>
@@ -4856,7 +5447,7 @@
     <w:lsdException w:qFormat="1" w:unhideWhenUsed="0" w:uiPriority="0" w:semiHidden="0" w:name="Title"/>
     <w:lsdException w:unhideWhenUsed="0" w:uiPriority="0" w:semiHidden="0" w:name="Closing"/>
     <w:lsdException w:unhideWhenUsed="0" w:uiPriority="0" w:semiHidden="0" w:name="Signature"/>
-    <w:lsdException w:uiPriority="1" w:semiHidden="0" w:name="Default Paragraph Font"/>
+    <w:lsdException w:qFormat="1" w:uiPriority="1" w:semiHidden="0" w:name="Default Paragraph Font"/>
     <w:lsdException w:unhideWhenUsed="0" w:uiPriority="0" w:semiHidden="0" w:name="Body Text"/>
     <w:lsdException w:unhideWhenUsed="0" w:uiPriority="0" w:semiHidden="0" w:name="Body Text Indent"/>
     <w:lsdException w:unhideWhenUsed="0" w:uiPriority="0" w:semiHidden="0" w:name="List Continue"/>
@@ -4876,14 +5467,14 @@
     <w:lsdException w:unhideWhenUsed="0" w:uiPriority="0" w:semiHidden="0" w:name="Body Text Indent 2"/>
     <w:lsdException w:unhideWhenUsed="0" w:uiPriority="0" w:semiHidden="0" w:name="Body Text Indent 3"/>
     <w:lsdException w:unhideWhenUsed="0" w:uiPriority="0" w:semiHidden="0" w:name="Block Text"/>
-    <w:lsdException w:unhideWhenUsed="0" w:uiPriority="0" w:semiHidden="0" w:name="Hyperlink"/>
+    <w:lsdException w:qFormat="1" w:unhideWhenUsed="0" w:uiPriority="0" w:semiHidden="0" w:name="Hyperlink"/>
     <w:lsdException w:unhideWhenUsed="0" w:uiPriority="0" w:semiHidden="0" w:name="FollowedHyperlink"/>
     <w:lsdException w:qFormat="1" w:unhideWhenUsed="0" w:uiPriority="22" w:semiHidden="0" w:name="Strong"/>
     <w:lsdException w:qFormat="1" w:unhideWhenUsed="0" w:uiPriority="0" w:semiHidden="0" w:name="Emphasis"/>
     <w:lsdException w:unhideWhenUsed="0" w:uiPriority="0" w:semiHidden="0" w:name="Document Map"/>
     <w:lsdException w:unhideWhenUsed="0" w:uiPriority="0" w:semiHidden="0" w:name="Plain Text"/>
     <w:lsdException w:unhideWhenUsed="0" w:uiPriority="0" w:semiHidden="0" w:name="E-mail Signature"/>
-    <w:lsdException w:uiPriority="99" w:semiHidden="0" w:name="Normal (Web)"/>
+    <w:lsdException w:qFormat="1" w:uiPriority="99" w:semiHidden="0" w:name="Normal (Web)"/>
     <w:lsdException w:unhideWhenUsed="0" w:uiPriority="0" w:semiHidden="0" w:name="HTML Acronym"/>
     <w:lsdException w:unhideWhenUsed="0" w:uiPriority="0" w:semiHidden="0" w:name="HTML Address"/>
     <w:lsdException w:unhideWhenUsed="0" w:uiPriority="0" w:semiHidden="0" w:name="HTML Cite"/>
@@ -4938,7 +5529,7 @@
     <w:lsdException w:uiPriority="0" w:name="Table Web 1"/>
     <w:lsdException w:uiPriority="0" w:name="Table Web 2"/>
     <w:lsdException w:uiPriority="0" w:name="Table Web 3"/>
-    <w:lsdException w:unhideWhenUsed="0" w:uiPriority="0" w:name="Balloon Text"/>
+    <w:lsdException w:qFormat="1" w:unhideWhenUsed="0" w:uiPriority="0" w:name="Balloon Text"/>
     <w:lsdException w:qFormat="1" w:unhideWhenUsed="0" w:uiPriority="59" w:semiHidden="0" w:name="Table Grid"/>
     <w:lsdException w:uiPriority="0" w:name="Table Theme"/>
     <w:lsdException w:unhideWhenUsed="0" w:uiPriority="60" w:semiHidden="0" w:name="Light Shading"/>
@@ -5060,6 +5651,7 @@
   <w:style w:type="character" w:default="1" w:styleId="10">
     <w:name w:val="Default Paragraph Font"/>
     <w:unhideWhenUsed/>
+    <w:qFormat/>
     <w:uiPriority w:val="1"/>
   </w:style>
   <w:style w:type="table" w:default="1" w:styleId="8">
@@ -5080,6 +5672,7 @@
     <w:name w:val="annotation text"/>
     <w:basedOn w:val="1"/>
     <w:semiHidden/>
+    <w:qFormat/>
     <w:uiPriority w:val="0"/>
     <w:pPr>
       <w:jc w:val="left"/>
@@ -5089,6 +5682,7 @@
     <w:name w:val="Balloon Text"/>
     <w:basedOn w:val="1"/>
     <w:semiHidden/>
+    <w:qFormat/>
     <w:uiPriority w:val="0"/>
     <w:rPr>
       <w:sz w:val="18"/>
@@ -5138,6 +5732,7 @@
     <w:name w:val="Normal (Web)"/>
     <w:basedOn w:val="1"/>
     <w:unhideWhenUsed/>
+    <w:qFormat/>
     <w:uiPriority w:val="99"/>
     <w:pPr>
       <w:widowControl/>
@@ -5198,6 +5793,7 @@
   </w:style>
   <w:style w:type="character" w:styleId="13">
     <w:name w:val="Hyperlink"/>
+    <w:qFormat/>
     <w:uiPriority w:val="0"/>
     <w:rPr>
       <w:color w:val="0563C1"/>
@@ -5233,6 +5829,7 @@
   </w:style>
   <w:style w:type="paragraph" w:customStyle="1" w:styleId="16">
     <w:name w:val="源代码"/>
+    <w:qFormat/>
     <w:uiPriority w:val="0"/>
     <w:pPr>
       <w:pBdr>
@@ -5262,6 +5859,7 @@
   </w:style>
   <w:style w:type="paragraph" w:customStyle="1" w:styleId="17">
     <w:name w:val="Default"/>
+    <w:qFormat/>
     <w:uiPriority w:val="0"/>
     <w:pPr>
       <w:widowControl w:val="0"/>
